--- a/DOCX-es/starters/Remolacha.docx
+++ b/DOCX-es/starters/Remolacha.docx
@@ -7,7 +7,7 @@
         <w:pStyle w:val="Heading3"/>
       </w:pPr>
       <w:r>
-        <w:t>Espuma de remolacha y queso</w:t>
+        <w:t>Mousse de remolacha y queso</w:t>
       </w:r>
     </w:p>
     <w:p>
@@ -29,7 +29,7 @@
         <w:spacing w:line="360" w:lineRule="auto"/>
       </w:pPr>
       <w:r>
-        <w:t>Para 4 partes:</w:t>
+        <w:t>Para 4 porciones:</w:t>
       </w:r>
     </w:p>
     <w:p>
@@ -45,23 +45,23 @@
         <w:spacing w:line="360" w:lineRule="auto"/>
       </w:pPr>
       <w:r>
-        <w:t>Una gran remolacha horneada (hay en todos los supermercados)</w:t>
-      </w:r>
-    </w:p>
-    <w:p>
-      <w:pPr>
-        <w:spacing w:line="360" w:lineRule="auto"/>
-      </w:pPr>
-      <w:r>
-        <w:t>10-15 CL de crema de soja</w:t>
-      </w:r>
-    </w:p>
-    <w:p>
-      <w:pPr>
-        <w:spacing w:line="360" w:lineRule="auto"/>
-      </w:pPr>
-      <w:r>
-        <w:t>sal</w:t>
+        <w:t>Una remolacha grande al horno (se encuentra en todos los supermercados)</w:t>
+      </w:r>
+    </w:p>
+    <w:p>
+      <w:pPr>
+        <w:spacing w:line="360" w:lineRule="auto"/>
+      </w:pPr>
+      <w:r>
+        <w:t>10-15 cl de crema de soja</w:t>
+      </w:r>
+    </w:p>
+    <w:p>
+      <w:pPr>
+        <w:spacing w:line="360" w:lineRule="auto"/>
+      </w:pPr>
+      <w:r>
+        <w:t>sal, pimienta</w:t>
       </w:r>
     </w:p>
     <w:p>
@@ -75,23 +75,23 @@
         <w:spacing w:line="360" w:lineRule="auto"/>
       </w:pPr>
       <w:r>
-        <w:t>Para crema de queso:</w:t>
-      </w:r>
-    </w:p>
-    <w:p>
-      <w:pPr>
-        <w:spacing w:line="360" w:lineRule="auto"/>
-      </w:pPr>
-      <w:r>
-        <w:t>10-15 CL de crema de soja</w:t>
-      </w:r>
-    </w:p>
-    <w:p>
-      <w:pPr>
-        <w:spacing w:line="360" w:lineRule="auto"/>
-      </w:pPr>
-      <w:r>
-        <w:t>70-80 g de queso feta o queso de cabra fresco (ex: registro de cabras)</w:t>
+        <w:t>Para la crema de queso:</w:t>
+      </w:r>
+    </w:p>
+    <w:p>
+      <w:pPr>
+        <w:spacing w:line="360" w:lineRule="auto"/>
+      </w:pPr>
+      <w:r>
+        <w:t>10-15 cl de crema de soja</w:t>
+      </w:r>
+    </w:p>
+    <w:p>
+      <w:pPr>
+        <w:spacing w:line="360" w:lineRule="auto"/>
+      </w:pPr>
+      <w:r>
+        <w:t>70-80 g de queso feta o queso de cabra fresco (por ejemplo, rollitos de queso de cabra)</w:t>
       </w:r>
     </w:p>
     <w:p>
@@ -105,15 +105,15 @@
         <w:spacing w:line="480" w:lineRule="auto"/>
       </w:pPr>
       <w:r>
-        <w:t>Pino</w:t>
-      </w:r>
-    </w:p>
-    <w:p>
-      <w:pPr>
-        <w:spacing w:line="360" w:lineRule="auto"/>
-      </w:pPr>
-      <w:r>
-        <w:t>Opcional: cebollino o perejil hantado para la decoración</w:t>
+        <w:t>piñones</w:t>
+      </w:r>
+    </w:p>
+    <w:p>
+      <w:pPr>
+        <w:spacing w:line="360" w:lineRule="auto"/>
+      </w:pPr>
+      <w:r>
+        <w:t>Opcional: cebollino o perejil picado para decorar</w:t>
       </w:r>
     </w:p>
     <w:p>
@@ -151,7 +151,7 @@
         <w:ind w:left="993"/>
       </w:pPr>
       <w:r>
-        <w:t>Pele la remolacha y déjala en pedazos grandes.</w:t>
+        <w:t>Pelar la remolacha y cortarla en trozos grandes.</w:t>
       </w:r>
     </w:p>
     <w:p>
@@ -165,7 +165,7 @@
         <w:ind w:left="993"/>
       </w:pPr>
       <w:r>
-        <w:t>En una batidora o una mezcla de mezcla, coloque las piezas de remolacha, la crema de soja, la sal y la pimienta. Mezcle (posible con una batidora de hundimiento) hasta que obtenga una mezcla homogénea.</w:t>
+        <w:t>En una batidora o vaso mezclador poner los trozos de remolacha, la crema de soja, sal y pimienta. Mezclar (posiblemente con batidora de mano) hasta obtener una mezcla homogénea.×</w:t>
       </w:r>
     </w:p>
     <w:p>
@@ -187,7 +187,7 @@
         <w:ind w:left="993"/>
       </w:pPr>
       <w:r>
-        <w:t>Mezcle lo mismo, en otro recipiente, crema de soja y queso. Podemos, para más efecto, verter esta mezcla en un sifón para obtener una crema batida.</w:t>
+        <w:t>Mezclar de la misma forma la crema de soja y el queso en otro recipiente. Para mayor efecto, puedes verter esta mezcla en un sifón para obtener una nata montada.</w:t>
       </w:r>
     </w:p>
     <w:p>
@@ -209,7 +209,7 @@
         <w:ind w:left="993"/>
       </w:pPr>
       <w:r>
-        <w:t>Taño de pájaros secos en una sartén: a fuego lento, aproximadamente 10 minutos, revolviendo de vez en cuando.</w:t>
+        <w:t>Tuesta los piñones en seco en una sartén: a fuego lento, unos 10 minutos, revolviendo ocasionalmente.</w:t>
       </w:r>
     </w:p>
     <w:p>
@@ -231,7 +231,7 @@
         <w:ind w:left="993"/>
       </w:pPr>
       <w:r>
-        <w:t>En las verrinas, llene la mitad con mousse de remolacha, luego crema de queso y finalmente decore con piñones.</w:t>
+        <w:t>En vasos rellenar hasta la mitad con mousse de remolacha, luego con crema de queso y finalmente decorar con piñones.</w:t>
       </w:r>
     </w:p>
     <w:p>
@@ -374,7 +374,7 @@
         <w:rFonts w:asciiTheme="minorHAnsi" w:eastAsiaTheme="minorHAnsi" w:hAnsiTheme="minorHAnsi" w:cstheme="minorBidi"/>
         <w:sz w:val="22"/>
         <w:szCs w:val="22"/>
-        <w:lang w:val="sp-ES" w:eastAsia="en-US" w:bidi="ar-SA"/>
+        <w:lang w:val="es-ES" w:eastAsia="en-US" w:bidi="ar-SA"/>
       </w:rPr>
     </w:rPrDefault>
     <w:pPrDefault>
